--- a/Отчет.docx
+++ b/Отчет.docx
@@ -1209,17 +1209,7 @@
           <w:sz w:val="28"/>
           <w:szCs w:val="28"/>
         </w:rPr>
-        <w:t>так как введенные в язык в восьмой версии средства функционального программирования представляют собой</w:t>
-      </w:r>
-      <w:bookmarkStart w:id="0" w:name="_GoBack"/>
-      <w:bookmarkEnd w:id="0"/>
-      <w:r>
-        <w:rPr>
-          <w:rFonts w:ascii="Times New Roman" w:hAnsi="Times New Roman" w:cs="Times New Roman"/>
-          <w:sz w:val="28"/>
-          <w:szCs w:val="28"/>
-        </w:rPr>
-        <w:t xml:space="preserve"> удобный инструмент для работы с данными.</w:t>
+        <w:t>так как введенные в язык в восьмой версии средства функционального программирования представляют собой удобный инструмент для работы с данными.</w:t>
       </w:r>
     </w:p>
     <w:p>
@@ -1388,20 +1378,42 @@
         <w:ind w:firstLine="709"/>
         <w:jc w:val="both"/>
         <w:rPr>
-          <w:rFonts w:ascii="Arial" w:hAnsi="Arial" w:cs="Arial"/>
+          <w:rFonts w:ascii="Times New Roman" w:hAnsi="Times New Roman" w:cs="Times New Roman"/>
+          <w:sz w:val="28"/>
+          <w:szCs w:val="28"/>
+        </w:rPr>
+      </w:pPr>
+      <w:r>
+        <w:rPr>
+          <w:rFonts w:ascii="Times New Roman" w:hAnsi="Times New Roman" w:cs="Times New Roman"/>
+          <w:sz w:val="28"/>
+          <w:szCs w:val="28"/>
+        </w:rPr>
+        <w:t>Ссылка на исходный код:</w:t>
+      </w:r>
+    </w:p>
+    <w:p>
+      <w:pPr>
+        <w:pStyle w:val="Default"/>
+        <w:spacing w:line="360" w:lineRule="auto"/>
+        <w:ind w:firstLine="709"/>
+        <w:jc w:val="both"/>
+        <w:rPr>
+          <w:rFonts w:ascii="Times New Roman" w:hAnsi="Times New Roman" w:cs="Times New Roman"/>
           <w:bCs/>
-          <w:sz w:val="32"/>
-          <w:szCs w:val="32"/>
-        </w:rPr>
-      </w:pPr>
-      <w:r>
-        <w:rPr>
-          <w:rFonts w:ascii="Times New Roman" w:hAnsi="Times New Roman" w:cs="Times New Roman"/>
-          <w:sz w:val="28"/>
-          <w:szCs w:val="28"/>
-        </w:rPr>
-        <w:t>Ссылка на исходный код:</w:t>
-      </w:r>
+        </w:rPr>
+      </w:pPr>
+      <w:hyperlink r:id="rId8" w:history="1">
+        <w:r>
+          <w:rPr>
+            <w:rStyle w:val="af"/>
+            <w:rFonts w:ascii="Times New Roman" w:hAnsi="Times New Roman" w:cs="Times New Roman"/>
+          </w:rPr>
+          <w:t>https://github.com/TimofeyV97/mobile-dev-control</w:t>
+        </w:r>
+      </w:hyperlink>
+      <w:bookmarkStart w:id="0" w:name="_GoBack"/>
+      <w:bookmarkEnd w:id="0"/>
     </w:p>
     <w:p>
       <w:pPr>
@@ -1491,7 +1503,7 @@
                     <pic:cNvPicPr/>
                   </pic:nvPicPr>
                   <pic:blipFill>
-                    <a:blip r:embed="rId8">
+                    <a:blip r:embed="rId9">
                       <a:extLst>
                         <a:ext uri="{28A0092B-C50C-407E-A947-70E740481C1C}">
                           <a14:useLocalDpi xmlns:a14="http://schemas.microsoft.com/office/drawing/2010/main" val="0"/>
@@ -2704,6 +2716,18 @@
       </w:tblBorders>
     </w:tblPr>
   </w:style>
+  <w:style w:type="character" w:styleId="af">
+    <w:name w:val="Hyperlink"/>
+    <w:basedOn w:val="a1"/>
+    <w:uiPriority w:val="99"/>
+    <w:semiHidden/>
+    <w:unhideWhenUsed/>
+    <w:rsid w:val="000D3ADD"/>
+    <w:rPr>
+      <w:color w:val="0000FF"/>
+      <w:u w:val="single"/>
+    </w:rPr>
+  </w:style>
 </w:styles>
 </file>
 
@@ -3092,6 +3116,18 @@
         <w:insideV w:val="single" w:sz="4" w:space="0" w:color="auto"/>
       </w:tblBorders>
     </w:tblPr>
+  </w:style>
+  <w:style w:type="character" w:styleId="af">
+    <w:name w:val="Hyperlink"/>
+    <w:basedOn w:val="a1"/>
+    <w:uiPriority w:val="99"/>
+    <w:semiHidden/>
+    <w:unhideWhenUsed/>
+    <w:rsid w:val="000D3ADD"/>
+    <w:rPr>
+      <w:color w:val="0000FF"/>
+      <w:u w:val="single"/>
+    </w:rPr>
   </w:style>
 </w:styles>
 </file>
